--- a/Publication/Спиркин_Пояснительная_запискаа.docx
+++ b/Publication/Спиркин_Пояснительная_запискаа.docx
@@ -4622,7 +4622,6 @@
           <w:szCs w:val="24"/>
         </w:rPr>
       </w:pPr>
-      <w:bookmarkStart w:id="13" w:name="_GoBack"/>
       <w:r>
         <w:rPr>
           <w:rFonts w:ascii="Times New Roman" w:eastAsia="Times New Roman" w:hAnsi="Times New Roman" w:cs="Times New Roman"/>
@@ -4668,7 +4667,6 @@
           </wp:inline>
         </w:drawing>
       </w:r>
-      <w:bookmarkEnd w:id="13"/>
     </w:p>
     <w:p>
       <w:pPr>
@@ -4719,24 +4717,24 @@
           <w:szCs w:val="28"/>
         </w:rPr>
       </w:pPr>
-      <w:bookmarkStart w:id="14" w:name="_2et92p0" w:colFirst="0" w:colLast="0"/>
-      <w:bookmarkStart w:id="15" w:name="_tyjcwt" w:colFirst="0" w:colLast="0"/>
-      <w:bookmarkStart w:id="16" w:name="_3dy6vkm" w:colFirst="0" w:colLast="0"/>
-      <w:bookmarkStart w:id="17" w:name="_Toc169182076"/>
+      <w:bookmarkStart w:id="13" w:name="_2et92p0" w:colFirst="0" w:colLast="0"/>
+      <w:bookmarkStart w:id="14" w:name="_tyjcwt" w:colFirst="0" w:colLast="0"/>
+      <w:bookmarkStart w:id="15" w:name="_3dy6vkm" w:colFirst="0" w:colLast="0"/>
+      <w:bookmarkStart w:id="16" w:name="_Toc169182076"/>
+      <w:bookmarkEnd w:id="13"/>
       <w:bookmarkEnd w:id="14"/>
       <w:bookmarkEnd w:id="15"/>
+      <w:r>
+        <w:rPr>
+          <w:rFonts w:ascii="Times New Roman" w:eastAsia="Times New Roman" w:hAnsi="Times New Roman" w:cs="Times New Roman"/>
+          <w:b w:val="0"/>
+          <w:color w:val="000000"/>
+          <w:sz w:val="28"/>
+          <w:szCs w:val="28"/>
+        </w:rPr>
+        <w:t>Проектирование и реализация пользовательского интерфейса системы</w:t>
+      </w:r>
       <w:bookmarkEnd w:id="16"/>
-      <w:r>
-        <w:rPr>
-          <w:rFonts w:ascii="Times New Roman" w:eastAsia="Times New Roman" w:hAnsi="Times New Roman" w:cs="Times New Roman"/>
-          <w:b w:val="0"/>
-          <w:color w:val="000000"/>
-          <w:sz w:val="28"/>
-          <w:szCs w:val="28"/>
-        </w:rPr>
-        <w:t>Проектирование и реализация пользовательского интерфейса системы</w:t>
-      </w:r>
-      <w:bookmarkEnd w:id="17"/>
     </w:p>
     <w:p>
       <w:pPr>
@@ -6631,7 +6629,7 @@
           <w:b w:val="0"/>
         </w:rPr>
       </w:pPr>
-      <w:bookmarkStart w:id="18" w:name="_Toc169182077"/>
+      <w:bookmarkStart w:id="17" w:name="_Toc169182077"/>
       <w:r>
         <w:rPr>
           <w:rFonts w:ascii="Times New Roman" w:hAnsi="Times New Roman" w:cs="Times New Roman"/>
@@ -6639,7 +6637,7 @@
         </w:rPr>
         <w:t>Структура приложения</w:t>
       </w:r>
-      <w:bookmarkEnd w:id="18"/>
+      <w:bookmarkEnd w:id="17"/>
     </w:p>
     <w:p>
       <w:pPr>
@@ -7766,27 +7764,27 @@
       <w:r>
         <w:rPr>
           <w:rFonts w:ascii="Times New Roman" w:eastAsia="Times New Roman" w:hAnsi="Times New Roman" w:cs="Times New Roman"/>
-          <w:noProof/>
           <w:color w:val="000000"/>
           <w:sz w:val="28"/>
           <w:szCs w:val="28"/>
         </w:rPr>
         <w:drawing>
-          <wp:inline distT="0" distB="0" distL="0" distR="0">
-            <wp:extent cx="6301105" cy="4234815"/>
-            <wp:effectExtent l="0" t="0" r="0" b="0"/>
-            <wp:docPr id="37" name="image34.png"/>
-            <wp:cNvGraphicFramePr/>
+          <wp:inline distT="0" distB="0" distL="0" distR="0" wp14:anchorId="63D145EE" wp14:editId="05F8B9A6">
+            <wp:extent cx="6301105" cy="4344670"/>
+            <wp:effectExtent l="0" t="0" r="4445" b="0"/>
+            <wp:docPr id="12" name="Рисунок 12"/>
+            <wp:cNvGraphicFramePr>
+              <a:graphicFrameLocks xmlns:a="http://schemas.openxmlformats.org/drawingml/2006/main" noChangeAspect="1"/>
+            </wp:cNvGraphicFramePr>
             <a:graphic xmlns:a="http://schemas.openxmlformats.org/drawingml/2006/main">
               <a:graphicData uri="http://schemas.openxmlformats.org/drawingml/2006/picture">
                 <pic:pic xmlns:pic="http://schemas.openxmlformats.org/drawingml/2006/picture">
                   <pic:nvPicPr>
-                    <pic:cNvPr id="0" name="image34.png"/>
-                    <pic:cNvPicPr preferRelativeResize="0"/>
+                    <pic:cNvPr id="1" name=""/>
+                    <pic:cNvPicPr/>
                   </pic:nvPicPr>
                   <pic:blipFill>
                     <a:blip r:embed="rId31"/>
-                    <a:srcRect/>
                     <a:stretch>
                       <a:fillRect/>
                     </a:stretch>
@@ -7794,12 +7792,11 @@
                   <pic:spPr>
                     <a:xfrm>
                       <a:off x="0" y="0"/>
-                      <a:ext cx="6301105" cy="4234815"/>
+                      <a:ext cx="6301105" cy="4344670"/>
                     </a:xfrm>
                     <a:prstGeom prst="rect">
                       <a:avLst/>
                     </a:prstGeom>
-                    <a:ln/>
                   </pic:spPr>
                 </pic:pic>
               </a:graphicData>
@@ -7807,6 +7804,8 @@
           </wp:inline>
         </w:drawing>
       </w:r>
+      <w:bookmarkStart w:id="18" w:name="_GoBack"/>
+      <w:bookmarkEnd w:id="18"/>
     </w:p>
     <w:p>
       <w:pPr>
@@ -7907,6 +7906,7 @@
           <w:rFonts w:ascii="Times New Roman" w:hAnsi="Times New Roman" w:cs="Times New Roman"/>
           <w:b w:val="0"/>
         </w:rPr>
+        <w:lastRenderedPageBreak/>
         <w:t>Реализация пользовательских форм</w:t>
       </w:r>
       <w:bookmarkEnd w:id="19"/>
@@ -7929,7 +7929,6 @@
           <w:sz w:val="28"/>
           <w:szCs w:val="28"/>
         </w:rPr>
-        <w:lastRenderedPageBreak/>
         <w:t xml:space="preserve">В ходе курсового проекта с помощью программного продукта </w:t>
       </w:r>
       <w:proofErr w:type="spellStart"/>
@@ -9148,7 +9147,6 @@
           <w:color w:val="000000"/>
           <w:sz w:val="28"/>
           <w:szCs w:val="28"/>
-          <w:lang w:val="en-US"/>
         </w:rPr>
       </w:pPr>
       <w:r>
@@ -9167,7 +9165,6 @@
           <w:color w:val="000000"/>
           <w:sz w:val="28"/>
           <w:szCs w:val="28"/>
-          <w:lang w:val="en-US"/>
         </w:rPr>
         <w:t xml:space="preserve"> </w:t>
       </w:r>
@@ -9186,7 +9183,6 @@
           <w:color w:val="000000"/>
           <w:sz w:val="28"/>
           <w:szCs w:val="28"/>
-          <w:lang w:val="en-US"/>
         </w:rPr>
         <w:t>:</w:t>
       </w:r>
@@ -15118,7 +15114,6 @@
           <w:rFonts w:ascii="Times New Roman" w:eastAsia="Times New Roman" w:hAnsi="Times New Roman" w:cs="Times New Roman"/>
           <w:sz w:val="28"/>
           <w:szCs w:val="28"/>
-          <w:lang w:val="en-US"/>
         </w:rPr>
       </w:pPr>
       <w:r>
@@ -15134,7 +15129,6 @@
           <w:rFonts w:ascii="Times New Roman" w:eastAsia="Times New Roman" w:hAnsi="Times New Roman" w:cs="Times New Roman"/>
           <w:sz w:val="28"/>
           <w:szCs w:val="28"/>
-          <w:lang w:val="en-US"/>
         </w:rPr>
         <w:t xml:space="preserve"> 1</w:t>
       </w:r>
@@ -15151,7 +15145,6 @@
           <w:rFonts w:ascii="Times New Roman" w:eastAsia="Times New Roman" w:hAnsi="Times New Roman" w:cs="Times New Roman"/>
           <w:sz w:val="28"/>
           <w:szCs w:val="28"/>
-          <w:lang w:val="en-US"/>
         </w:rPr>
         <w:t xml:space="preserve"> – </w:t>
       </w:r>
@@ -15168,7 +15161,6 @@
           <w:rFonts w:ascii="Times New Roman" w:eastAsia="Times New Roman" w:hAnsi="Times New Roman" w:cs="Times New Roman"/>
           <w:sz w:val="28"/>
           <w:szCs w:val="28"/>
-          <w:lang w:val="en-US"/>
         </w:rPr>
         <w:t xml:space="preserve"> </w:t>
       </w:r>
@@ -15185,7 +15177,6 @@
           <w:rFonts w:ascii="Times New Roman" w:eastAsia="Times New Roman" w:hAnsi="Times New Roman" w:cs="Times New Roman"/>
           <w:sz w:val="28"/>
           <w:szCs w:val="28"/>
-          <w:lang w:val="en-US"/>
         </w:rPr>
         <w:t xml:space="preserve"> </w:t>
       </w:r>
@@ -15202,7 +15193,6 @@
           <w:rFonts w:ascii="Times New Roman" w:eastAsia="Times New Roman" w:hAnsi="Times New Roman" w:cs="Times New Roman"/>
           <w:sz w:val="28"/>
           <w:szCs w:val="28"/>
-          <w:lang w:val="en-US"/>
         </w:rPr>
         <w:t>.</w:t>
       </w:r>
@@ -15213,7 +15203,6 @@
           <w:rFonts w:ascii="Times New Roman" w:eastAsia="Times New Roman" w:hAnsi="Times New Roman" w:cs="Times New Roman"/>
           <w:sz w:val="28"/>
           <w:szCs w:val="28"/>
-          <w:lang w:val="en-US"/>
         </w:rPr>
       </w:pPr>
       <w:r>
@@ -15229,7 +15218,6 @@
           <w:rFonts w:ascii="Times New Roman" w:eastAsia="Times New Roman" w:hAnsi="Times New Roman" w:cs="Times New Roman"/>
           <w:sz w:val="28"/>
           <w:szCs w:val="28"/>
-          <w:lang w:val="en-US"/>
         </w:rPr>
         <w:t>:</w:t>
       </w:r>
@@ -22015,6 +22003,7 @@
           <w:color w:val="000000"/>
           <w:sz w:val="24"/>
           <w:szCs w:val="24"/>
+          <w:lang w:val="en-US"/>
         </w:rPr>
         <w:t xml:space="preserve">                    </w:t>
       </w:r>
@@ -23685,7 +23674,6 @@
           <w:color w:val="000000"/>
           <w:sz w:val="24"/>
           <w:szCs w:val="24"/>
-          <w:lang w:val="en-US"/>
         </w:rPr>
       </w:pPr>
       <w:r>
@@ -23703,7 +23691,6 @@
           <w:color w:val="008000"/>
           <w:sz w:val="24"/>
           <w:szCs w:val="24"/>
-          <w:lang w:val="en-US"/>
         </w:rPr>
         <w:t xml:space="preserve">// </w:t>
       </w:r>
@@ -23722,7 +23709,6 @@
           <w:color w:val="008000"/>
           <w:sz w:val="24"/>
           <w:szCs w:val="24"/>
-          <w:lang w:val="en-US"/>
         </w:rPr>
         <w:t xml:space="preserve"> </w:t>
       </w:r>
@@ -23756,7 +23742,6 @@
           <w:color w:val="000000"/>
           <w:sz w:val="24"/>
           <w:szCs w:val="24"/>
-          <w:lang w:val="en-US"/>
         </w:rPr>
         <w:t xml:space="preserve">                    </w:t>
       </w:r>
